--- a/Allen/java/java繼承多型與介面範例.docx
+++ b/Allen/java/java繼承多型與介面範例.docx
@@ -6,12 +6,14 @@
       <w:pPr>
         <w:jc w:val="center"/>
         <w:rPr>
-          <w:rFonts w:ascii="標楷體" w:eastAsia="標楷體" w:hAnsi="標楷體" w:hint="eastAsia"/>
+          <w:rFonts w:ascii="標楷體" w:eastAsia="標楷體" w:hAnsi="標楷體"/>
           <w:b/>
           <w:sz w:val="32"/>
           <w:szCs w:val="32"/>
         </w:rPr>
       </w:pPr>
+      <w:bookmarkStart w:id="0" w:name="_GoBack"/>
+      <w:bookmarkEnd w:id="0"/>
       <w:r>
         <w:rPr>
           <w:rFonts w:ascii="標楷體" w:eastAsia="標楷體" w:hAnsi="標楷體" w:hint="eastAsia"/>
@@ -25,7 +27,7 @@
     <w:p>
       <w:pPr>
         <w:rPr>
-          <w:rFonts w:ascii="標楷體" w:eastAsia="標楷體" w:hAnsi="標楷體" w:hint="eastAsia"/>
+          <w:rFonts w:ascii="標楷體" w:eastAsia="標楷體" w:hAnsi="標楷體"/>
           <w:b/>
           <w:sz w:val="28"/>
           <w:szCs w:val="28"/>
@@ -53,7 +55,7 @@
     <w:p>
       <w:pPr>
         <w:rPr>
-          <w:rFonts w:ascii="標楷體" w:eastAsia="標楷體" w:hAnsi="標楷體" w:hint="eastAsia"/>
+          <w:rFonts w:ascii="標楷體" w:eastAsia="標楷體" w:hAnsi="標楷體"/>
           <w:b/>
           <w:sz w:val="32"/>
           <w:szCs w:val="32"/>
@@ -120,7 +122,7 @@
     <w:p>
       <w:pPr>
         <w:rPr>
-          <w:rFonts w:ascii="標楷體" w:eastAsia="標楷體" w:hAnsi="標楷體" w:hint="eastAsia"/>
+          <w:rFonts w:ascii="標楷體" w:eastAsia="標楷體" w:hAnsi="標楷體"/>
           <w:b/>
           <w:sz w:val="32"/>
           <w:szCs w:val="32"/>
@@ -187,7 +189,7 @@
     <w:p>
       <w:pPr>
         <w:rPr>
-          <w:rFonts w:ascii="標楷體" w:eastAsia="標楷體" w:hAnsi="標楷體" w:hint="eastAsia"/>
+          <w:rFonts w:ascii="標楷體" w:eastAsia="標楷體" w:hAnsi="標楷體"/>
           <w:sz w:val="28"/>
           <w:szCs w:val="28"/>
         </w:rPr>
@@ -213,7 +215,7 @@
     <w:p>
       <w:pPr>
         <w:rPr>
-          <w:rFonts w:ascii="標楷體" w:eastAsia="標楷體" w:hAnsi="標楷體" w:hint="eastAsia"/>
+          <w:rFonts w:ascii="標楷體" w:eastAsia="標楷體" w:hAnsi="標楷體"/>
           <w:sz w:val="28"/>
           <w:szCs w:val="28"/>
         </w:rPr>
@@ -278,7 +280,7 @@
     <w:p>
       <w:pPr>
         <w:rPr>
-          <w:rFonts w:ascii="標楷體" w:eastAsia="標楷體" w:hAnsi="標楷體" w:hint="eastAsia"/>
+          <w:rFonts w:ascii="標楷體" w:eastAsia="標楷體" w:hAnsi="標楷體"/>
           <w:sz w:val="28"/>
           <w:szCs w:val="28"/>
         </w:rPr>
@@ -343,7 +345,7 @@
     <w:p>
       <w:pPr>
         <w:rPr>
-          <w:rFonts w:ascii="標楷體" w:eastAsia="標楷體" w:hAnsi="標楷體" w:hint="eastAsia"/>
+          <w:rFonts w:ascii="標楷體" w:eastAsia="標楷體" w:hAnsi="標楷體"/>
           <w:sz w:val="28"/>
           <w:szCs w:val="28"/>
         </w:rPr>
@@ -408,7 +410,7 @@
     <w:p>
       <w:pPr>
         <w:rPr>
-          <w:rFonts w:ascii="標楷體" w:eastAsia="標楷體" w:hAnsi="標楷體" w:hint="eastAsia"/>
+          <w:rFonts w:ascii="標楷體" w:eastAsia="標楷體" w:hAnsi="標楷體"/>
           <w:sz w:val="28"/>
           <w:szCs w:val="28"/>
         </w:rPr>
@@ -474,7 +476,7 @@
     <w:p>
       <w:pPr>
         <w:rPr>
-          <w:rFonts w:ascii="標楷體" w:eastAsia="標楷體" w:hAnsi="標楷體" w:hint="eastAsia"/>
+          <w:rFonts w:ascii="標楷體" w:eastAsia="標楷體" w:hAnsi="標楷體"/>
           <w:sz w:val="28"/>
           <w:szCs w:val="28"/>
         </w:rPr>
@@ -539,7 +541,7 @@
     <w:p>
       <w:pPr>
         <w:rPr>
-          <w:rFonts w:ascii="標楷體" w:eastAsia="標楷體" w:hAnsi="標楷體" w:hint="eastAsia"/>
+          <w:rFonts w:ascii="標楷體" w:eastAsia="標楷體" w:hAnsi="標楷體"/>
           <w:sz w:val="28"/>
           <w:szCs w:val="28"/>
         </w:rPr>
@@ -564,7 +566,7 @@
     <w:p>
       <w:pPr>
         <w:rPr>
-          <w:rFonts w:ascii="標楷體" w:eastAsia="標楷體" w:hAnsi="標楷體" w:hint="eastAsia"/>
+          <w:rFonts w:ascii="標楷體" w:eastAsia="標楷體" w:hAnsi="標楷體"/>
           <w:sz w:val="28"/>
           <w:szCs w:val="28"/>
         </w:rPr>
@@ -629,7 +631,7 @@
     <w:p>
       <w:pPr>
         <w:rPr>
-          <w:rFonts w:ascii="標楷體" w:eastAsia="標楷體" w:hAnsi="標楷體" w:hint="eastAsia"/>
+          <w:rFonts w:ascii="標楷體" w:eastAsia="標楷體" w:hAnsi="標楷體"/>
           <w:sz w:val="28"/>
           <w:szCs w:val="28"/>
         </w:rPr>
@@ -695,7 +697,7 @@
     <w:p>
       <w:pPr>
         <w:rPr>
-          <w:rFonts w:ascii="標楷體" w:eastAsia="標楷體" w:hAnsi="標楷體" w:hint="eastAsia"/>
+          <w:rFonts w:ascii="標楷體" w:eastAsia="標楷體" w:hAnsi="標楷體"/>
           <w:sz w:val="28"/>
           <w:szCs w:val="28"/>
         </w:rPr>
@@ -756,8 +758,6 @@
           </wp:inline>
         </w:drawing>
       </w:r>
-      <w:bookmarkStart w:id="0" w:name="_GoBack"/>
-      <w:bookmarkEnd w:id="0"/>
     </w:p>
     <w:sectPr>
       <w:pgSz w:w="11906" w:h="16838"/>
